--- a/TempHumIndicator/Electronics.docx
+++ b/TempHumIndicator/Electronics.docx
@@ -763,6 +763,14 @@
       <w:pPr>
         <w:pStyle w:val="normal0"/>
       </w:pPr>
+      <w:hyperlink r:id="rId6" w:history="1">
+        <w:r>
+          <w:rPr>
+            <w:rStyle w:val="Hyperlink"/>
+          </w:rPr>
+          <w:t>PCB_DESIGN</w:t>
+        </w:r>
+      </w:hyperlink>
     </w:p>
     <w:p>
       <w:pPr>
@@ -2469,6 +2477,34 @@
         </w:rPr>
         <w:t>4520</w:t>
       </w:r>
+    </w:p>
+    <w:p>
+      <w:pPr>
+        <w:pStyle w:val="normal0"/>
+        <w:rPr>
+          <w:rFonts w:ascii="Times New Roman" w:hAnsi="Times New Roman" w:cs="Times New Roman"/>
+          <w:b/>
+        </w:rPr>
+      </w:pPr>
+    </w:p>
+    <w:p>
+      <w:pPr>
+        <w:pStyle w:val="normal0"/>
+        <w:rPr>
+          <w:rFonts w:ascii="Times New Roman" w:hAnsi="Times New Roman" w:cs="Times New Roman"/>
+          <w:b/>
+        </w:rPr>
+      </w:pPr>
+      <w:hyperlink r:id="rId7" w:history="1">
+        <w:r>
+          <w:rPr>
+            <w:rStyle w:val="Hyperlink"/>
+            <w:rFonts w:ascii="Times New Roman" w:hAnsi="Times New Roman" w:cs="Times New Roman"/>
+            <w:b/>
+          </w:rPr>
+          <w:t>FIRMWARE</w:t>
+        </w:r>
+      </w:hyperlink>
     </w:p>
     <w:p>
       <w:pPr>
